--- a/DistributedSystem/excercises-doc/Câu hỏi thực hành Chương 3.docx
+++ b/DistributedSystem/excercises-doc/Câu hỏi thực hành Chương 3.docx
@@ -514,6 +514,7 @@
       <w:r>
         <w:rPr>
           <w:rFonts w:ascii="Times New Roman" w:hAnsi="Times New Roman" w:cs="Times New Roman"/>
+          <w:noProof/>
           <w:lang w:val="vi-VN"/>
         </w:rPr>
         <w:drawing>
@@ -781,25 +782,13 @@
     </w:p>
     <w:p>
       <w:pPr>
-        <w:rPr>
-          <w:rFonts w:ascii="Times New Roman" w:hAnsi="Times New Roman" w:cs="Times New Roman"/>
-          <w:lang w:val="vi-VN"/>
+        <w:ind w:left="720" w:hanging="720"/>
+        <w:rPr>
+          <w:rFonts w:ascii="Times New Roman" w:hAnsi="Times New Roman" w:cs="Times New Roman"/>
         </w:rPr>
       </w:pPr>
-      <w:r>
-        <w:rPr>
-          <w:rFonts w:ascii="Times New Roman" w:hAnsi="Times New Roman" w:cs="Times New Roman"/>
-          <w:lang w:val="vi-VN"/>
-        </w:rPr>
-        <w:t xml:space="preserve">Nhận được thông điệp Helllo </w:t>
-      </w:r>
-      <w:r>
-        <w:rPr>
-          <w:rFonts w:ascii="Times New Roman" w:hAnsi="Times New Roman" w:cs="Times New Roman"/>
-          <w:lang w:val="vi-VN"/>
-        </w:rPr>
-        <w:t>world</w:t>
-      </w:r>
+      <w:bookmarkStart w:id="0" w:name="_GoBack"/>
+      <w:bookmarkEnd w:id="0"/>
     </w:p>
     <w:p>
       <w:pPr>
@@ -811,6 +800,7 @@
       <w:r>
         <w:rPr>
           <w:rFonts w:ascii="Times New Roman" w:hAnsi="Times New Roman" w:cs="Times New Roman"/>
+          <w:noProof/>
           <w:lang w:val="vi-VN"/>
         </w:rPr>
         <w:lastRenderedPageBreak/>
@@ -1443,6 +1433,7 @@
       <w:r>
         <w:rPr>
           <w:rFonts w:ascii="Times New Roman" w:hAnsi="Times New Roman" w:cs="Times New Roman"/>
+          <w:noProof/>
           <w:lang w:val="vi-VN"/>
         </w:rPr>
         <w:drawing>
@@ -1862,6 +1853,7 @@
       <w:r>
         <w:rPr>
           <w:rFonts w:ascii="Times New Roman" w:hAnsi="Times New Roman" w:cs="Times New Roman"/>
+          <w:noProof/>
         </w:rPr>
         <w:drawing>
           <wp:inline distT="0" distB="0" distL="0" distR="0" wp14:anchorId="5A8EFD8D" wp14:editId="3AA1F7FE">
@@ -1899,8 +1891,36 @@
           </wp:inline>
         </w:drawing>
       </w:r>
-      <w:bookmarkStart w:id="0" w:name="_GoBack"/>
-      <w:bookmarkEnd w:id="0"/>
+    </w:p>
+    <w:p>
+      <w:pPr>
+        <w:rPr>
+          <w:rFonts w:ascii="Times New Roman" w:hAnsi="Times New Roman" w:cs="Times New Roman"/>
+        </w:rPr>
+      </w:pPr>
+    </w:p>
+    <w:p>
+      <w:pPr>
+        <w:rPr>
+          <w:rFonts w:ascii="Times New Roman" w:hAnsi="Times New Roman" w:cs="Times New Roman"/>
+        </w:rPr>
+      </w:pPr>
+      <w:r>
+        <w:rPr>
+          <w:rFonts w:ascii="Times New Roman" w:hAnsi="Times New Roman" w:cs="Times New Roman"/>
+        </w:rPr>
+        <w:lastRenderedPageBreak/>
+        <w:t xml:space="preserve">Source code: </w:t>
+      </w:r>
+      <w:hyperlink r:id="rId8" w:history="1">
+        <w:r>
+          <w:rPr>
+            <w:rStyle w:val="Hyperlink"/>
+            <w:rFonts w:ascii="Times New Roman" w:hAnsi="Times New Roman" w:cs="Times New Roman"/>
+          </w:rPr>
+          <w:t>https://github.com/ndthien98/20192-excercies/tree/master/DistributedSystem/ChatroomSocketIO</w:t>
+        </w:r>
+      </w:hyperlink>
     </w:p>
     <w:sectPr>
       <w:pgSz w:w="11900" w:h="16840"/>
@@ -2348,6 +2368,29 @@
       <w:rFonts w:ascii="Times New Roman" w:eastAsia="Times New Roman" w:hAnsi="Times New Roman" w:cs="Times New Roman"/>
     </w:rPr>
   </w:style>
+  <w:style w:type="character" w:styleId="Hyperlink">
+    <w:name w:val="Hyperlink"/>
+    <w:basedOn w:val="DefaultParagraphFont"/>
+    <w:uiPriority w:val="99"/>
+    <w:unhideWhenUsed/>
+    <w:rsid w:val="00646DD1"/>
+    <w:rPr>
+      <w:color w:val="0563C1" w:themeColor="hyperlink"/>
+      <w:u w:val="single"/>
+    </w:rPr>
+  </w:style>
+  <w:style w:type="character" w:styleId="UnresolvedMention">
+    <w:name w:val="Unresolved Mention"/>
+    <w:basedOn w:val="DefaultParagraphFont"/>
+    <w:uiPriority w:val="99"/>
+    <w:semiHidden/>
+    <w:unhideWhenUsed/>
+    <w:rsid w:val="00646DD1"/>
+    <w:rPr>
+      <w:color w:val="605E5C"/>
+      <w:shd w:val="clear" w:color="auto" w:fill="E1DFDD"/>
+    </w:rPr>
+  </w:style>
 </w:styles>
 </file>
 
